--- a/会议记录/第2次会议.docx
+++ b/会议记录/第2次会议.docx
@@ -1,6 +1,6 @@
 
 <file path=word/document.xml><?xml version="1.0" encoding="utf-8"?>
-<w:document xmlns:wpc="http://schemas.microsoft.com/office/word/2010/wordprocessingCanvas" xmlns:mc="http://schemas.openxmlformats.org/markup-compatibility/2006" xmlns:o="urn:schemas-microsoft-com:office:office" xmlns:r="http://schemas.openxmlformats.org/officeDocument/2006/relationships" xmlns:m="http://schemas.openxmlformats.org/officeDocument/2006/math" xmlns:v="urn:schemas-microsoft-com:vml" xmlns:wp14="http://schemas.microsoft.com/office/word/2010/wordprocessingDrawing" xmlns:wp="http://schemas.openxmlformats.org/drawingml/2006/wordprocessingDrawing" xmlns:w10="urn:schemas-microsoft-com:office:word" xmlns:w="http://schemas.openxmlformats.org/wordprocessingml/2006/main" xmlns:w14="http://schemas.microsoft.com/office/word/2010/wordml" xmlns:wpg="http://schemas.microsoft.com/office/word/2010/wordprocessingGroup" xmlns:wpi="http://schemas.microsoft.com/office/word/2010/wordprocessingInk" xmlns:wne="http://schemas.microsoft.com/office/word/2006/wordml" xmlns:wps="http://schemas.microsoft.com/office/word/2010/wordprocessingShape" mc:Ignorable="w14 wp14">
+<w:document xmlns:ve="http://schemas.openxmlformats.org/markup-compatibility/2006" xmlns:o="urn:schemas-microsoft-com:office:office" xmlns:r="http://schemas.openxmlformats.org/officeDocument/2006/relationships" xmlns:m="http://schemas.openxmlformats.org/officeDocument/2006/math" xmlns:v="urn:schemas-microsoft-com:vml" xmlns:wp="http://schemas.openxmlformats.org/drawingml/2006/wordprocessingDrawing" xmlns:w10="urn:schemas-microsoft-com:office:word" xmlns:w="http://schemas.openxmlformats.org/wordprocessingml/2006/main" xmlns:wne="http://schemas.microsoft.com/office/word/2006/wordml">
   <w:body>
     <w:p>
       <w:pPr>
@@ -38,7 +38,7 @@
       <w:tblPr>
         <w:tblStyle w:val="a5"/>
         <w:tblW w:w="0" w:type="auto"/>
-        <w:tblLook w:val="04A0" w:firstRow="1" w:lastRow="0" w:firstColumn="1" w:lastColumn="0" w:noHBand="0" w:noVBand="1"/>
+        <w:tblLook w:val="04A0"/>
       </w:tblPr>
       <w:tblGrid>
         <w:gridCol w:w="1951"/>
@@ -226,14 +226,12 @@
             <w:pPr>
               <w:jc w:val="center"/>
             </w:pPr>
-            <w:proofErr w:type="gramStart"/>
             <w:r>
               <w:rPr>
                 <w:rFonts w:hint="eastAsia"/>
               </w:rPr>
               <w:t>余敬</w:t>
             </w:r>
-            <w:proofErr w:type="gramEnd"/>
           </w:p>
         </w:tc>
         <w:tc>
@@ -414,9 +412,6 @@
               </w:numPr>
               <w:ind w:firstLineChars="0"/>
               <w:jc w:val="left"/>
-              <w:rPr>
-                <w:rFonts w:hint="eastAsia"/>
-              </w:rPr>
             </w:pPr>
             <w:r>
               <w:rPr>
@@ -434,9 +429,6 @@
               </w:numPr>
               <w:ind w:firstLineChars="0"/>
               <w:jc w:val="left"/>
-              <w:rPr>
-                <w:rFonts w:hint="eastAsia"/>
-              </w:rPr>
             </w:pPr>
             <w:r>
               <w:rPr>
@@ -468,9 +460,6 @@
               </w:numPr>
               <w:ind w:firstLineChars="0"/>
               <w:jc w:val="left"/>
-              <w:rPr>
-                <w:rFonts w:hint="eastAsia"/>
-              </w:rPr>
             </w:pPr>
             <w:r>
               <w:rPr>
@@ -488,9 +477,6 @@
               </w:numPr>
               <w:ind w:firstLineChars="0"/>
               <w:jc w:val="left"/>
-              <w:rPr>
-                <w:rFonts w:hint="eastAsia"/>
-              </w:rPr>
             </w:pPr>
             <w:r>
               <w:rPr>
@@ -508,19 +494,7 @@
               <w:rPr>
                 <w:rFonts w:hint="eastAsia"/>
               </w:rPr>
-              <w:t>点必须给丁磊或</w:t>
-            </w:r>
-            <w:r>
-              <w:rPr>
-                <w:rFonts w:hint="eastAsia"/>
-              </w:rPr>
-              <w:t>余敬</w:t>
-            </w:r>
-            <w:r>
-              <w:rPr>
-                <w:rFonts w:hint="eastAsia"/>
-              </w:rPr>
-              <w:t>，星期五，六整合，星期六传</w:t>
+              <w:t>点必须给丁磊或余敬，星期五，六整合，星期六传</w:t>
             </w:r>
             <w:proofErr w:type="spellStart"/>
             <w:r>
@@ -540,9 +514,6 @@
               </w:numPr>
               <w:ind w:firstLineChars="0"/>
               <w:jc w:val="left"/>
-              <w:rPr>
-                <w:rFonts w:hint="eastAsia"/>
-              </w:rPr>
             </w:pPr>
             <w:r>
               <w:rPr>
@@ -626,9 +597,6 @@
               </w:numPr>
               <w:ind w:firstLineChars="0"/>
               <w:jc w:val="left"/>
-              <w:rPr>
-                <w:rFonts w:hint="eastAsia"/>
-              </w:rPr>
             </w:pPr>
             <w:r>
               <w:rPr>
@@ -688,19 +656,7 @@
               <w:rPr>
                 <w:rFonts w:hint="eastAsia"/>
               </w:rPr>
-              <w:t>（</w:t>
-            </w:r>
-            <w:r>
-              <w:rPr>
-                <w:rFonts w:hint="eastAsia"/>
-              </w:rPr>
-              <w:t>唐子煜</w:t>
-            </w:r>
-            <w:r>
-              <w:rPr>
-                <w:rFonts w:hint="eastAsia"/>
-              </w:rPr>
-              <w:t>）</w:t>
+              <w:t>（唐子煜）</w:t>
             </w:r>
           </w:p>
           <w:p>
@@ -712,9 +668,6 @@
               </w:numPr>
               <w:ind w:firstLineChars="0"/>
               <w:jc w:val="left"/>
-              <w:rPr>
-                <w:rFonts w:hint="eastAsia"/>
-              </w:rPr>
             </w:pPr>
             <w:r>
               <w:rPr>
@@ -726,13 +679,7 @@
               <w:rPr>
                 <w:rFonts w:hint="eastAsia"/>
               </w:rPr>
-              <w:t>与社会可行性</w:t>
-            </w:r>
-            <w:r>
-              <w:rPr>
-                <w:rFonts w:hint="eastAsia"/>
-              </w:rPr>
-              <w:t>截止时间</w:t>
+              <w:t>与社会可行性截止时间</w:t>
             </w:r>
             <w:r>
               <w:rPr>
@@ -780,19 +727,7 @@
               <w:rPr>
                 <w:rFonts w:hint="eastAsia"/>
               </w:rPr>
-              <w:t>（</w:t>
-            </w:r>
-            <w:r>
-              <w:rPr>
-                <w:rFonts w:hint="eastAsia"/>
-              </w:rPr>
-              <w:t>陈建伟</w:t>
-            </w:r>
-            <w:r>
-              <w:rPr>
-                <w:rFonts w:hint="eastAsia"/>
-              </w:rPr>
-              <w:t>）</w:t>
+              <w:t>（陈建伟）</w:t>
             </w:r>
           </w:p>
           <w:p>
@@ -804,9 +739,6 @@
               </w:numPr>
               <w:ind w:firstLineChars="0"/>
               <w:jc w:val="left"/>
-              <w:rPr>
-                <w:rFonts w:hint="eastAsia"/>
-              </w:rPr>
             </w:pPr>
             <w:r>
               <w:rPr>
@@ -862,13 +794,7 @@
               <w:rPr>
                 <w:rFonts w:hint="eastAsia"/>
               </w:rPr>
-              <w:t>（</w:t>
-            </w:r>
-            <w:r>
-              <w:rPr>
-                <w:rFonts w:hint="eastAsia"/>
-              </w:rPr>
-              <w:t>丁磊）</w:t>
+              <w:t>（丁磊）</w:t>
             </w:r>
           </w:p>
           <w:p>
@@ -880,9 +806,6 @@
               </w:numPr>
               <w:ind w:firstLineChars="0"/>
               <w:jc w:val="left"/>
-              <w:rPr>
-                <w:rFonts w:hint="eastAsia"/>
-              </w:rPr>
             </w:pPr>
             <w:r>
               <w:rPr>
@@ -942,31 +865,7 @@
               <w:rPr>
                 <w:rFonts w:hint="eastAsia"/>
               </w:rPr>
-              <w:t>（</w:t>
-            </w:r>
-            <w:r>
-              <w:rPr>
-                <w:rFonts w:hint="eastAsia"/>
-              </w:rPr>
-              <w:t>余敬</w:t>
-            </w:r>
-            <w:r>
-              <w:rPr>
-                <w:rFonts w:hint="eastAsia"/>
-              </w:rPr>
-              <w:t>，</w:t>
-            </w:r>
-            <w:r>
-              <w:rPr>
-                <w:rFonts w:hint="eastAsia"/>
-              </w:rPr>
-              <w:t>张伟鹏</w:t>
-            </w:r>
-            <w:r>
-              <w:rPr>
-                <w:rFonts w:hint="eastAsia"/>
-              </w:rPr>
-              <w:t>）</w:t>
+              <w:t>（余敬，张伟鹏）</w:t>
             </w:r>
           </w:p>
           <w:p>
@@ -979,14 +878,12 @@
               <w:ind w:firstLineChars="0"/>
               <w:jc w:val="left"/>
             </w:pPr>
-            <w:proofErr w:type="gramStart"/>
             <w:r>
               <w:rPr>
                 <w:rFonts w:hint="eastAsia"/>
               </w:rPr>
               <w:t>整合版</w:t>
             </w:r>
-            <w:proofErr w:type="gramEnd"/>
             <w:r>
               <w:rPr>
                 <w:rFonts w:hint="eastAsia"/>
@@ -1044,13 +941,71 @@
           </w:p>
           <w:p>
             <w:pPr>
-              <w:jc w:val="left"/>
-            </w:pPr>
-          </w:p>
-          <w:p>
-            <w:pPr>
-              <w:jc w:val="left"/>
-            </w:pPr>
+              <w:pStyle w:val="a6"/>
+              <w:numPr>
+                <w:ilvl w:val="0"/>
+                <w:numId w:val="2"/>
+              </w:numPr>
+              <w:ind w:firstLineChars="0"/>
+              <w:jc w:val="left"/>
+              <w:rPr>
+                <w:rFonts w:hint="eastAsia"/>
+              </w:rPr>
+            </w:pPr>
+            <w:r>
+              <w:rPr>
+                <w:rFonts w:hint="eastAsia"/>
+              </w:rPr>
+              <w:t>上周任务总结</w:t>
+            </w:r>
+          </w:p>
+          <w:p>
+            <w:pPr>
+              <w:pStyle w:val="a6"/>
+              <w:numPr>
+                <w:ilvl w:val="1"/>
+                <w:numId w:val="2"/>
+              </w:numPr>
+              <w:ind w:firstLineChars="0"/>
+              <w:jc w:val="left"/>
+              <w:rPr>
+                <w:rFonts w:hint="eastAsia"/>
+              </w:rPr>
+            </w:pPr>
+            <w:proofErr w:type="spellStart"/>
+            <w:r>
+              <w:t>G</w:t>
+            </w:r>
+            <w:r>
+              <w:rPr>
+                <w:rFonts w:hint="eastAsia"/>
+              </w:rPr>
+              <w:t>ithub</w:t>
+            </w:r>
+            <w:proofErr w:type="spellEnd"/>
+            <w:r>
+              <w:rPr>
+                <w:rFonts w:hint="eastAsia"/>
+              </w:rPr>
+              <w:t>已经可以使用，每个人都有自己的工作区。</w:t>
+            </w:r>
+          </w:p>
+          <w:p>
+            <w:pPr>
+              <w:pStyle w:val="a6"/>
+              <w:numPr>
+                <w:ilvl w:val="1"/>
+                <w:numId w:val="2"/>
+              </w:numPr>
+              <w:ind w:firstLineChars="0"/>
+              <w:jc w:val="left"/>
+            </w:pPr>
+            <w:r>
+              <w:rPr>
+                <w:rFonts w:hint="eastAsia"/>
+              </w:rPr>
+              <w:t>界面原型不够美观，重新制作。</w:t>
+            </w:r>
           </w:p>
           <w:p>
             <w:pPr>
@@ -1126,7 +1081,7 @@
 </file>
 
 <file path=word/endnotes.xml><?xml version="1.0" encoding="utf-8"?>
-<w:endnotes xmlns:wpc="http://schemas.microsoft.com/office/word/2010/wordprocessingCanvas" xmlns:mc="http://schemas.openxmlformats.org/markup-compatibility/2006" xmlns:o="urn:schemas-microsoft-com:office:office" xmlns:r="http://schemas.openxmlformats.org/officeDocument/2006/relationships" xmlns:m="http://schemas.openxmlformats.org/officeDocument/2006/math" xmlns:v="urn:schemas-microsoft-com:vml" xmlns:wp14="http://schemas.microsoft.com/office/word/2010/wordprocessingDrawing" xmlns:wp="http://schemas.openxmlformats.org/drawingml/2006/wordprocessingDrawing" xmlns:w10="urn:schemas-microsoft-com:office:word" xmlns:w="http://schemas.openxmlformats.org/wordprocessingml/2006/main" xmlns:w14="http://schemas.microsoft.com/office/word/2010/wordml" xmlns:wpg="http://schemas.microsoft.com/office/word/2010/wordprocessingGroup" xmlns:wpi="http://schemas.microsoft.com/office/word/2010/wordprocessingInk" xmlns:wne="http://schemas.microsoft.com/office/word/2006/wordml" xmlns:wps="http://schemas.microsoft.com/office/word/2010/wordprocessingShape" mc:Ignorable="w14 wp14">
+<w:endnotes xmlns:ve="http://schemas.openxmlformats.org/markup-compatibility/2006" xmlns:o="urn:schemas-microsoft-com:office:office" xmlns:r="http://schemas.openxmlformats.org/officeDocument/2006/relationships" xmlns:m="http://schemas.openxmlformats.org/officeDocument/2006/math" xmlns:v="urn:schemas-microsoft-com:vml" xmlns:wp="http://schemas.openxmlformats.org/drawingml/2006/wordprocessingDrawing" xmlns:w10="urn:schemas-microsoft-com:office:word" xmlns:w="http://schemas.openxmlformats.org/wordprocessingml/2006/main" xmlns:wne="http://schemas.microsoft.com/office/word/2006/wordml">
   <w:endnote w:type="separator" w:id="-1">
     <w:p>
       <w:r>
@@ -1145,7 +1100,7 @@
 </file>
 
 <file path=word/footnotes.xml><?xml version="1.0" encoding="utf-8"?>
-<w:footnotes xmlns:wpc="http://schemas.microsoft.com/office/word/2010/wordprocessingCanvas" xmlns:mc="http://schemas.openxmlformats.org/markup-compatibility/2006" xmlns:o="urn:schemas-microsoft-com:office:office" xmlns:r="http://schemas.openxmlformats.org/officeDocument/2006/relationships" xmlns:m="http://schemas.openxmlformats.org/officeDocument/2006/math" xmlns:v="urn:schemas-microsoft-com:vml" xmlns:wp14="http://schemas.microsoft.com/office/word/2010/wordprocessingDrawing" xmlns:wp="http://schemas.openxmlformats.org/drawingml/2006/wordprocessingDrawing" xmlns:w10="urn:schemas-microsoft-com:office:word" xmlns:w="http://schemas.openxmlformats.org/wordprocessingml/2006/main" xmlns:w14="http://schemas.microsoft.com/office/word/2010/wordml" xmlns:wpg="http://schemas.microsoft.com/office/word/2010/wordprocessingGroup" xmlns:wpi="http://schemas.microsoft.com/office/word/2010/wordprocessingInk" xmlns:wne="http://schemas.microsoft.com/office/word/2006/wordml" xmlns:wps="http://schemas.microsoft.com/office/word/2010/wordprocessingShape" mc:Ignorable="w14 wp14">
+<w:footnotes xmlns:ve="http://schemas.openxmlformats.org/markup-compatibility/2006" xmlns:o="urn:schemas-microsoft-com:office:office" xmlns:r="http://schemas.openxmlformats.org/officeDocument/2006/relationships" xmlns:m="http://schemas.openxmlformats.org/officeDocument/2006/math" xmlns:v="urn:schemas-microsoft-com:vml" xmlns:wp="http://schemas.openxmlformats.org/drawingml/2006/wordprocessingDrawing" xmlns:w10="urn:schemas-microsoft-com:office:word" xmlns:w="http://schemas.openxmlformats.org/wordprocessingml/2006/main" xmlns:wne="http://schemas.microsoft.com/office/word/2006/wordml">
   <w:footnote w:type="separator" w:id="-1">
     <w:p>
       <w:r>
@@ -1164,7 +1119,7 @@
 </file>
 
 <file path=word/numbering.xml><?xml version="1.0" encoding="utf-8"?>
-<w:numbering xmlns:wpc="http://schemas.microsoft.com/office/word/2010/wordprocessingCanvas" xmlns:mc="http://schemas.openxmlformats.org/markup-compatibility/2006" xmlns:o="urn:schemas-microsoft-com:office:office" xmlns:r="http://schemas.openxmlformats.org/officeDocument/2006/relationships" xmlns:m="http://schemas.openxmlformats.org/officeDocument/2006/math" xmlns:v="urn:schemas-microsoft-com:vml" xmlns:wp14="http://schemas.microsoft.com/office/word/2010/wordprocessingDrawing" xmlns:wp="http://schemas.openxmlformats.org/drawingml/2006/wordprocessingDrawing" xmlns:w10="urn:schemas-microsoft-com:office:word" xmlns:w="http://schemas.openxmlformats.org/wordprocessingml/2006/main" xmlns:w14="http://schemas.microsoft.com/office/word/2010/wordml" xmlns:wpg="http://schemas.microsoft.com/office/word/2010/wordprocessingGroup" xmlns:wpi="http://schemas.microsoft.com/office/word/2010/wordprocessingInk" xmlns:wne="http://schemas.microsoft.com/office/word/2006/wordml" xmlns:wps="http://schemas.microsoft.com/office/word/2010/wordprocessingShape" mc:Ignorable="w14 wp14">
+<w:numbering xmlns:ve="http://schemas.openxmlformats.org/markup-compatibility/2006" xmlns:o="urn:schemas-microsoft-com:office:office" xmlns:r="http://schemas.openxmlformats.org/officeDocument/2006/relationships" xmlns:m="http://schemas.openxmlformats.org/officeDocument/2006/math" xmlns:v="urn:schemas-microsoft-com:vml" xmlns:wp="http://schemas.openxmlformats.org/drawingml/2006/wordprocessingDrawing" xmlns:w10="urn:schemas-microsoft-com:office:word" xmlns:w="http://schemas.openxmlformats.org/wordprocessingml/2006/main" xmlns:wne="http://schemas.microsoft.com/office/word/2006/wordml">
   <w:abstractNum w:abstractNumId="0">
     <w:nsid w:val="3B876B9E"/>
     <w:multiLevelType w:val="hybridMultilevel"/>
@@ -1350,7 +1305,7 @@
 </file>
 
 <file path=word/styles.xml><?xml version="1.0" encoding="utf-8"?>
-<w:styles xmlns:mc="http://schemas.openxmlformats.org/markup-compatibility/2006" xmlns:r="http://schemas.openxmlformats.org/officeDocument/2006/relationships" xmlns:w="http://schemas.openxmlformats.org/wordprocessingml/2006/main" xmlns:w14="http://schemas.microsoft.com/office/word/2010/wordml" mc:Ignorable="w14">
+<w:styles xmlns:r="http://schemas.openxmlformats.org/officeDocument/2006/relationships" xmlns:w="http://schemas.openxmlformats.org/wordprocessingml/2006/main">
   <w:docDefaults>
     <w:rPrDefault>
       <w:rPr>
@@ -1505,6 +1460,7 @@
   <w:style w:type="paragraph" w:default="1" w:styleId="a">
     <w:name w:val="Normal"/>
     <w:qFormat/>
+    <w:rsid w:val="0087759E"/>
     <w:pPr>
       <w:widowControl w:val="0"/>
       <w:jc w:val="both"/>
@@ -1521,6 +1477,7 @@
     <w:uiPriority w:val="99"/>
     <w:semiHidden/>
     <w:unhideWhenUsed/>
+    <w:qFormat/>
     <w:tblPr>
       <w:tblInd w:w="0" w:type="dxa"/>
       <w:tblCellMar>
